--- a/1-semester/english/homework3.docx
+++ b/1-semester/english/homework3.docx
@@ -1,23 +1,33 @@
 
 <file path=word/document.xml><?xml version="1.0" encoding="utf-8"?>
-<w:document xmlns:wpc="http://schemas.microsoft.com/office/word/2010/wordprocessingCanvas" xmlns:cx="http://schemas.microsoft.com/office/drawing/2014/chartex" xmlns:cx1="http://schemas.microsoft.com/office/drawing/2015/9/8/chartex" xmlns:cx2="http://schemas.microsoft.com/office/drawing/2015/10/21/chartex" xmlns:cx3="http://schemas.microsoft.com/office/drawing/2016/5/9/chartex" xmlns:cx4="http://schemas.microsoft.com/office/drawing/2016/5/10/chartex" xmlns:cx5="http://schemas.microsoft.com/office/drawing/2016/5/11/chartex" xmlns:cx6="http://schemas.microsoft.com/office/drawing/2016/5/12/chartex" xmlns:cx7="http://schemas.microsoft.com/office/drawing/2016/5/13/chartex" xmlns:cx8="http://schemas.microsoft.com/office/drawing/2016/5/14/chartex" xmlns:mc="http://schemas.openxmlformats.org/markup-compatibility/2006" xmlns:aink="http://schemas.microsoft.com/office/drawing/2016/ink" xmlns:am3d="http://schemas.microsoft.com/office/drawing/2017/model3d" xmlns:o="urn:schemas-microsoft-com:office:office" xmlns:r="http://schemas.openxmlformats.org/officeDocument/2006/relationships" xmlns:m="http://schemas.openxmlformats.org/officeDocument/2006/math" xmlns:v="urn:schemas-microsoft-com:vml" xmlns:wp14="http://schemas.microsoft.com/office/word/2010/wordprocessingDrawing" xmlns:wp="http://schemas.openxmlformats.org/drawingml/2006/wordprocessingDrawing" xmlns:w10="urn:schemas-microsoft-com:office:word" xmlns:w="http://schemas.openxmlformats.org/wordprocessingml/2006/main" xmlns:w14="http://schemas.microsoft.com/office/word/2010/wordml" xmlns:w15="http://schemas.microsoft.com/office/word/2012/wordml" xmlns:w16cid="http://schemas.microsoft.com/office/word/2016/wordml/cid" xmlns:w16se="http://schemas.microsoft.com/office/word/2015/wordml/symex" xmlns:wpg="http://schemas.microsoft.com/office/word/2010/wordprocessingGroup" xmlns:wpi="http://schemas.microsoft.com/office/word/2010/wordprocessingInk" xmlns:wne="http://schemas.microsoft.com/office/word/2006/wordml" xmlns:wps="http://schemas.microsoft.com/office/word/2010/wordprocessingShape" mc:Ignorable="w14 w15 w16se w16cid wp14">
+<w:document xmlns:wpc="http://schemas.microsoft.com/office/word/2010/wordprocessingCanvas" xmlns:cx="http://schemas.microsoft.com/office/drawing/2014/chartex" xmlns:cx1="http://schemas.microsoft.com/office/drawing/2015/9/8/chartex" xmlns:cx2="http://schemas.microsoft.com/office/drawing/2015/10/21/chartex" xmlns:cx3="http://schemas.microsoft.com/office/drawing/2016/5/9/chartex" xmlns:cx4="http://schemas.microsoft.com/office/drawing/2016/5/10/chartex" xmlns:cx5="http://schemas.microsoft.com/office/drawing/2016/5/11/chartex" xmlns:cx6="http://schemas.microsoft.com/office/drawing/2016/5/12/chartex" xmlns:cx7="http://schemas.microsoft.com/office/drawing/2016/5/13/chartex" xmlns:cx8="http://schemas.microsoft.com/office/drawing/2016/5/14/chartex" xmlns:mc="http://schemas.openxmlformats.org/markup-compatibility/2006" xmlns:aink="http://schemas.microsoft.com/office/drawing/2016/ink" xmlns:am3d="http://schemas.microsoft.com/office/drawing/2017/model3d" xmlns:o="urn:schemas-microsoft-com:office:office" xmlns:r="http://schemas.openxmlformats.org/officeDocument/2006/relationships" xmlns:m="http://schemas.openxmlformats.org/officeDocument/2006/math" xmlns:v="urn:schemas-microsoft-com:vml" xmlns:wp14="http://schemas.microsoft.com/office/word/2010/wordprocessingDrawing" xmlns:wp="http://schemas.openxmlformats.org/drawingml/2006/wordprocessingDrawing" xmlns:w10="urn:schemas-microsoft-com:office:word" xmlns:w="http://schemas.openxmlformats.org/wordprocessingml/2006/main" xmlns:w14="http://schemas.microsoft.com/office/word/2010/wordml" xmlns:w15="http://schemas.microsoft.com/office/word/2012/wordml" xmlns:w16cex="http://schemas.microsoft.com/office/word/2018/wordml/cex" xmlns:w16cid="http://schemas.microsoft.com/office/word/2016/wordml/cid" xmlns:w16="http://schemas.microsoft.com/office/word/2018/wordml" xmlns:w16se="http://schemas.microsoft.com/office/word/2015/wordml/symex" xmlns:wpg="http://schemas.microsoft.com/office/word/2010/wordprocessingGroup" xmlns:wpi="http://schemas.microsoft.com/office/word/2010/wordprocessingInk" xmlns:wne="http://schemas.microsoft.com/office/word/2006/wordml" xmlns:wps="http://schemas.microsoft.com/office/word/2010/wordprocessingShape" mc:Ignorable="w14 w15 w16se w16cid w16 w16cex wp14">
   <w:body>
     <w:p>
       <w:pPr>
-        <w:rPr>
-          <w:lang w:val="en-US"/>
-        </w:rPr>
-      </w:pPr>
-      <w:r>
-        <w:rPr>
-          <w:lang w:val="en-US"/>
-        </w:rPr>
-        <w:t>Ex. 62</w:t>
-      </w:r>
-    </w:p>
-    <w:p>
-      <w:pPr>
-        <w:pStyle w:val="a3"/>
+        <w:pStyle w:val="Heading1"/>
+        <w:jc w:val="center"/>
+      </w:pPr>
+      <w:r>
+        <w:t>Домашняя работа № 3</w:t>
+      </w:r>
+    </w:p>
+    <w:p>
+      <w:pPr>
+        <w:pStyle w:val="Heading2"/>
+        <w:jc w:val="center"/>
+      </w:pPr>
+      <w:proofErr w:type="spellStart"/>
+      <w:r>
+        <w:t>Ex</w:t>
+      </w:r>
+      <w:proofErr w:type="spellEnd"/>
+      <w:r>
+        <w:t>. 62</w:t>
+      </w:r>
+    </w:p>
+    <w:p>
+      <w:pPr>
+        <w:pStyle w:val="ListParagraph"/>
         <w:numPr>
           <w:ilvl w:val="0"/>
           <w:numId w:val="2"/>
@@ -30,18 +40,12 @@
         <w:rPr>
           <w:lang w:val="en-US"/>
         </w:rPr>
-        <w:t>It gets dark ve</w:t>
-      </w:r>
-      <w:r>
-        <w:rPr>
-          <w:lang w:val="en-US"/>
-        </w:rPr>
-        <w:t>ry early in winter, doesn't it?</w:t>
-      </w:r>
-    </w:p>
-    <w:p>
-      <w:pPr>
-        <w:pStyle w:val="a3"/>
+        <w:t>It gets dark very early in winter, doesn't it?</w:t>
+      </w:r>
+    </w:p>
+    <w:p>
+      <w:pPr>
+        <w:pStyle w:val="ListParagraph"/>
         <w:numPr>
           <w:ilvl w:val="0"/>
           <w:numId w:val="2"/>
@@ -54,18 +58,12 @@
         <w:rPr>
           <w:lang w:val="en-US"/>
         </w:rPr>
-        <w:t>We can have a</w:t>
-      </w:r>
-      <w:r>
-        <w:rPr>
-          <w:lang w:val="en-US"/>
-        </w:rPr>
-        <w:t xml:space="preserve"> good time together, can't we?</w:t>
-      </w:r>
-    </w:p>
-    <w:p>
-      <w:pPr>
-        <w:pStyle w:val="a3"/>
+        <w:t>We can have a good time together, can't we?</w:t>
+      </w:r>
+    </w:p>
+    <w:p>
+      <w:pPr>
+        <w:pStyle w:val="ListParagraph"/>
         <w:numPr>
           <w:ilvl w:val="0"/>
           <w:numId w:val="2"/>
@@ -93,7 +91,7 @@
     </w:p>
     <w:p>
       <w:pPr>
-        <w:pStyle w:val="a3"/>
+        <w:pStyle w:val="ListParagraph"/>
         <w:numPr>
           <w:ilvl w:val="0"/>
           <w:numId w:val="2"/>
@@ -106,18 +104,12 @@
         <w:rPr>
           <w:lang w:val="en-US"/>
         </w:rPr>
-        <w:t xml:space="preserve">It doesn't take you long to </w:t>
-      </w:r>
-      <w:r>
-        <w:rPr>
-          <w:lang w:val="en-US"/>
-        </w:rPr>
-        <w:t>get to the Institute, does it?</w:t>
-      </w:r>
-    </w:p>
-    <w:p>
-      <w:pPr>
-        <w:pStyle w:val="a3"/>
+        <w:t>It doesn't take you long to get to the Institute, does it?</w:t>
+      </w:r>
+    </w:p>
+    <w:p>
+      <w:pPr>
+        <w:pStyle w:val="ListParagraph"/>
         <w:numPr>
           <w:ilvl w:val="0"/>
           <w:numId w:val="2"/>
@@ -130,18 +122,12 @@
         <w:rPr>
           <w:lang w:val="en-US"/>
         </w:rPr>
-        <w:t>They have a lot of r</w:t>
-      </w:r>
-      <w:r>
-        <w:rPr>
-          <w:lang w:val="en-US"/>
-        </w:rPr>
-        <w:t>elatives in Moscow, don't they?</w:t>
-      </w:r>
-    </w:p>
-    <w:p>
-      <w:pPr>
-        <w:pStyle w:val="a3"/>
+        <w:t>They have a lot of relatives in Moscow, don't they?</w:t>
+      </w:r>
+    </w:p>
+    <w:p>
+      <w:pPr>
+        <w:pStyle w:val="ListParagraph"/>
         <w:numPr>
           <w:ilvl w:val="0"/>
           <w:numId w:val="2"/>
@@ -154,18 +140,12 @@
         <w:rPr>
           <w:lang w:val="en-US"/>
         </w:rPr>
-        <w:t>There isn't any cha</w:t>
-      </w:r>
-      <w:r>
-        <w:rPr>
-          <w:lang w:val="en-US"/>
-        </w:rPr>
-        <w:t>lk at the blackboard, is there?</w:t>
-      </w:r>
-    </w:p>
-    <w:p>
-      <w:pPr>
-        <w:pStyle w:val="a3"/>
+        <w:t>There isn't any chalk at the blackboard, is there?</w:t>
+      </w:r>
+    </w:p>
+    <w:p>
+      <w:pPr>
+        <w:pStyle w:val="ListParagraph"/>
         <w:numPr>
           <w:ilvl w:val="0"/>
           <w:numId w:val="2"/>
@@ -178,18 +158,12 @@
         <w:rPr>
           <w:lang w:val="en-US"/>
         </w:rPr>
-        <w:t xml:space="preserve">You don't </w:t>
-      </w:r>
-      <w:r>
-        <w:rPr>
-          <w:lang w:val="en-US"/>
-        </w:rPr>
-        <w:t>remember the new words, do you?</w:t>
-      </w:r>
-    </w:p>
-    <w:p>
-      <w:pPr>
-        <w:pStyle w:val="a3"/>
+        <w:t>You don't remember the new words, do you?</w:t>
+      </w:r>
+    </w:p>
+    <w:p>
+      <w:pPr>
+        <w:pStyle w:val="ListParagraph"/>
         <w:numPr>
           <w:ilvl w:val="0"/>
           <w:numId w:val="2"/>
@@ -202,18 +176,12 @@
         <w:rPr>
           <w:lang w:val="en-US"/>
         </w:rPr>
-        <w:t>She hasn't got any mistakes in h</w:t>
-      </w:r>
-      <w:r>
-        <w:rPr>
-          <w:lang w:val="en-US"/>
-        </w:rPr>
-        <w:t>er translation, has she?</w:t>
-      </w:r>
-    </w:p>
-    <w:p>
-      <w:pPr>
-        <w:pStyle w:val="a3"/>
+        <w:t>She hasn't got any mistakes in her translation, has she?</w:t>
+      </w:r>
+    </w:p>
+    <w:p>
+      <w:pPr>
+        <w:pStyle w:val="ListParagraph"/>
         <w:numPr>
           <w:ilvl w:val="0"/>
           <w:numId w:val="2"/>
@@ -226,18 +194,12 @@
         <w:rPr>
           <w:lang w:val="en-US"/>
         </w:rPr>
-        <w:t>Benny and Joh</w:t>
-      </w:r>
-      <w:r>
-        <w:rPr>
-          <w:lang w:val="en-US"/>
-        </w:rPr>
-        <w:t>n are his nephews, aren't they?</w:t>
-      </w:r>
-    </w:p>
-    <w:p>
-      <w:pPr>
-        <w:pStyle w:val="a3"/>
+        <w:t>Benny and John are his nephews, aren't they?</w:t>
+      </w:r>
+    </w:p>
+    <w:p>
+      <w:pPr>
+        <w:pStyle w:val="ListParagraph"/>
         <w:numPr>
           <w:ilvl w:val="0"/>
           <w:numId w:val="2"/>
@@ -250,18 +212,12 @@
         <w:rPr>
           <w:lang w:val="en-US"/>
         </w:rPr>
-        <w:t xml:space="preserve">Some of our students </w:t>
-      </w:r>
-      <w:r>
-        <w:rPr>
-          <w:lang w:val="en-US"/>
-        </w:rPr>
-        <w:t>live in the hostel, don't they?</w:t>
-      </w:r>
-    </w:p>
-    <w:p>
-      <w:pPr>
-        <w:pStyle w:val="a3"/>
+        <w:t>Some of our students live in the hostel, don't they?</w:t>
+      </w:r>
+    </w:p>
+    <w:p>
+      <w:pPr>
+        <w:pStyle w:val="ListParagraph"/>
         <w:numPr>
           <w:ilvl w:val="0"/>
           <w:numId w:val="2"/>
@@ -274,24 +230,13 @@
         <w:rPr>
           <w:lang w:val="en-US"/>
         </w:rPr>
-        <w:t xml:space="preserve">She spends a lot of time </w:t>
-      </w:r>
-      <w:r>
-        <w:rPr>
-          <w:lang w:val="en-US"/>
-        </w:rPr>
-        <w:t>in the laboratory, doesn't she?</w:t>
-      </w:r>
-    </w:p>
-    <w:p>
-      <w:pPr>
-        <w:rPr>
-          <w:lang w:val="en-US"/>
-        </w:rPr>
-      </w:pPr>
-    </w:p>
-    <w:p>
-      <w:pPr>
+        <w:t>She spends a lot of time in the laboratory, doesn't she?</w:t>
+      </w:r>
+    </w:p>
+    <w:p>
+      <w:pPr>
+        <w:pStyle w:val="Heading2"/>
+        <w:jc w:val="center"/>
         <w:rPr>
           <w:lang w:val="en-US"/>
         </w:rPr>
@@ -318,7 +263,7 @@
     </w:p>
     <w:p>
       <w:pPr>
-        <w:pStyle w:val="a3"/>
+        <w:pStyle w:val="ListParagraph"/>
         <w:numPr>
           <w:ilvl w:val="0"/>
           <w:numId w:val="6"/>
@@ -336,7 +281,7 @@
     </w:p>
     <w:p>
       <w:pPr>
-        <w:pStyle w:val="a3"/>
+        <w:pStyle w:val="ListParagraph"/>
         <w:numPr>
           <w:ilvl w:val="0"/>
           <w:numId w:val="6"/>
@@ -354,7 +299,7 @@
     </w:p>
     <w:p>
       <w:pPr>
-        <w:pStyle w:val="a3"/>
+        <w:pStyle w:val="ListParagraph"/>
         <w:numPr>
           <w:ilvl w:val="0"/>
           <w:numId w:val="6"/>
@@ -372,7 +317,7 @@
     </w:p>
     <w:p>
       <w:pPr>
-        <w:pStyle w:val="a3"/>
+        <w:pStyle w:val="ListParagraph"/>
         <w:numPr>
           <w:ilvl w:val="0"/>
           <w:numId w:val="6"/>
@@ -390,7 +335,7 @@
     </w:p>
     <w:p>
       <w:pPr>
-        <w:pStyle w:val="a3"/>
+        <w:pStyle w:val="ListParagraph"/>
         <w:numPr>
           <w:ilvl w:val="0"/>
           <w:numId w:val="6"/>
@@ -408,7 +353,7 @@
     </w:p>
     <w:p>
       <w:pPr>
-        <w:pStyle w:val="a3"/>
+        <w:pStyle w:val="ListParagraph"/>
         <w:numPr>
           <w:ilvl w:val="0"/>
           <w:numId w:val="6"/>
@@ -426,7 +371,7 @@
     </w:p>
     <w:p>
       <w:pPr>
-        <w:pStyle w:val="a3"/>
+        <w:pStyle w:val="ListParagraph"/>
         <w:numPr>
           <w:ilvl w:val="0"/>
           <w:numId w:val="6"/>
@@ -444,7 +389,7 @@
     </w:p>
     <w:p>
       <w:pPr>
-        <w:pStyle w:val="a3"/>
+        <w:pStyle w:val="ListParagraph"/>
         <w:numPr>
           <w:ilvl w:val="0"/>
           <w:numId w:val="6"/>
@@ -468,7 +413,7 @@
     </w:p>
     <w:p>
       <w:pPr>
-        <w:pStyle w:val="a3"/>
+        <w:pStyle w:val="ListParagraph"/>
         <w:numPr>
           <w:ilvl w:val="0"/>
           <w:numId w:val="6"/>
@@ -486,7 +431,7 @@
     </w:p>
     <w:p>
       <w:pPr>
-        <w:pStyle w:val="a3"/>
+        <w:pStyle w:val="ListParagraph"/>
         <w:numPr>
           <w:ilvl w:val="0"/>
           <w:numId w:val="6"/>
@@ -504,7 +449,7 @@
     </w:p>
     <w:p>
       <w:pPr>
-        <w:pStyle w:val="a3"/>
+        <w:pStyle w:val="ListParagraph"/>
         <w:numPr>
           <w:ilvl w:val="0"/>
           <w:numId w:val="6"/>
@@ -528,7 +473,7 @@
     </w:p>
     <w:p>
       <w:pPr>
-        <w:pStyle w:val="a3"/>
+        <w:pStyle w:val="ListParagraph"/>
         <w:numPr>
           <w:ilvl w:val="0"/>
           <w:numId w:val="6"/>
@@ -546,7 +491,7 @@
     </w:p>
     <w:p>
       <w:pPr>
-        <w:pStyle w:val="a3"/>
+        <w:pStyle w:val="ListParagraph"/>
         <w:numPr>
           <w:ilvl w:val="0"/>
           <w:numId w:val="6"/>
@@ -564,7 +509,7 @@
     </w:p>
     <w:p>
       <w:pPr>
-        <w:pStyle w:val="a3"/>
+        <w:pStyle w:val="ListParagraph"/>
         <w:numPr>
           <w:ilvl w:val="0"/>
           <w:numId w:val="6"/>
@@ -582,7 +527,7 @@
     </w:p>
     <w:p>
       <w:pPr>
-        <w:pStyle w:val="a3"/>
+        <w:pStyle w:val="ListParagraph"/>
         <w:numPr>
           <w:ilvl w:val="0"/>
           <w:numId w:val="6"/>
@@ -600,7 +545,7 @@
     </w:p>
     <w:p>
       <w:pPr>
-        <w:pStyle w:val="a3"/>
+        <w:pStyle w:val="ListParagraph"/>
         <w:numPr>
           <w:ilvl w:val="0"/>
           <w:numId w:val="6"/>
@@ -618,7 +563,7 @@
     </w:p>
     <w:p>
       <w:pPr>
-        <w:pStyle w:val="a3"/>
+        <w:pStyle w:val="ListParagraph"/>
         <w:numPr>
           <w:ilvl w:val="0"/>
           <w:numId w:val="6"/>
@@ -636,7 +581,7 @@
     </w:p>
     <w:p>
       <w:pPr>
-        <w:pStyle w:val="a3"/>
+        <w:pStyle w:val="ListParagraph"/>
         <w:numPr>
           <w:ilvl w:val="0"/>
           <w:numId w:val="6"/>
@@ -654,7 +599,7 @@
     </w:p>
     <w:p>
       <w:pPr>
-        <w:pStyle w:val="a3"/>
+        <w:pStyle w:val="ListParagraph"/>
         <w:numPr>
           <w:ilvl w:val="0"/>
           <w:numId w:val="6"/>
@@ -672,7 +617,7 @@
     </w:p>
     <w:p>
       <w:pPr>
-        <w:pStyle w:val="a3"/>
+        <w:pStyle w:val="ListParagraph"/>
         <w:numPr>
           <w:ilvl w:val="0"/>
           <w:numId w:val="6"/>
@@ -690,7 +635,7 @@
     </w:p>
     <w:p>
       <w:pPr>
-        <w:pStyle w:val="a3"/>
+        <w:pStyle w:val="ListParagraph"/>
         <w:numPr>
           <w:ilvl w:val="0"/>
           <w:numId w:val="6"/>
@@ -708,7 +653,7 @@
     </w:p>
     <w:p>
       <w:pPr>
-        <w:pStyle w:val="a3"/>
+        <w:pStyle w:val="ListParagraph"/>
         <w:numPr>
           <w:ilvl w:val="0"/>
           <w:numId w:val="6"/>
@@ -721,13 +666,7 @@
         <w:rPr>
           <w:lang w:val="en-US"/>
         </w:rPr>
-        <w:t xml:space="preserve">The old woman </w:t>
-      </w:r>
-      <w:r>
-        <w:rPr>
-          <w:lang w:val="en-US"/>
-        </w:rPr>
-        <w:t>doesn't feel very cold.</w:t>
+        <w:t>The old woman doesn't feel very cold.</w:t>
       </w:r>
     </w:p>
     <w:p>
@@ -745,7 +684,7 @@
     </w:p>
     <w:p>
       <w:pPr>
-        <w:pStyle w:val="a3"/>
+        <w:pStyle w:val="ListParagraph"/>
         <w:numPr>
           <w:ilvl w:val="0"/>
           <w:numId w:val="4"/>
@@ -763,7 +702,7 @@
     </w:p>
     <w:p>
       <w:pPr>
-        <w:pStyle w:val="a3"/>
+        <w:pStyle w:val="ListParagraph"/>
         <w:numPr>
           <w:ilvl w:val="0"/>
           <w:numId w:val="4"/>
@@ -781,7 +720,7 @@
     </w:p>
     <w:p>
       <w:pPr>
-        <w:pStyle w:val="a3"/>
+        <w:pStyle w:val="ListParagraph"/>
         <w:numPr>
           <w:ilvl w:val="0"/>
           <w:numId w:val="4"/>
@@ -799,7 +738,7 @@
     </w:p>
     <w:p>
       <w:pPr>
-        <w:pStyle w:val="a3"/>
+        <w:pStyle w:val="ListParagraph"/>
         <w:numPr>
           <w:ilvl w:val="0"/>
           <w:numId w:val="4"/>
@@ -817,7 +756,7 @@
     </w:p>
     <w:p>
       <w:pPr>
-        <w:pStyle w:val="a3"/>
+        <w:pStyle w:val="ListParagraph"/>
         <w:numPr>
           <w:ilvl w:val="0"/>
           <w:numId w:val="4"/>
@@ -835,7 +774,7 @@
     </w:p>
     <w:p>
       <w:pPr>
-        <w:pStyle w:val="a3"/>
+        <w:pStyle w:val="ListParagraph"/>
         <w:numPr>
           <w:ilvl w:val="0"/>
           <w:numId w:val="4"/>
@@ -853,7 +792,7 @@
     </w:p>
     <w:p>
       <w:pPr>
-        <w:pStyle w:val="a3"/>
+        <w:pStyle w:val="ListParagraph"/>
         <w:numPr>
           <w:ilvl w:val="0"/>
           <w:numId w:val="4"/>
@@ -871,7 +810,7 @@
     </w:p>
     <w:p>
       <w:pPr>
-        <w:pStyle w:val="a3"/>
+        <w:pStyle w:val="ListParagraph"/>
         <w:numPr>
           <w:ilvl w:val="0"/>
           <w:numId w:val="4"/>
@@ -889,7 +828,7 @@
     </w:p>
     <w:p>
       <w:pPr>
-        <w:pStyle w:val="a3"/>
+        <w:pStyle w:val="ListParagraph"/>
         <w:numPr>
           <w:ilvl w:val="0"/>
           <w:numId w:val="4"/>
@@ -908,7 +847,7 @@
     </w:p>
     <w:p>
       <w:pPr>
-        <w:pStyle w:val="a3"/>
+        <w:pStyle w:val="ListParagraph"/>
         <w:numPr>
           <w:ilvl w:val="0"/>
           <w:numId w:val="4"/>
@@ -926,7 +865,7 @@
     </w:p>
     <w:p>
       <w:pPr>
-        <w:pStyle w:val="a3"/>
+        <w:pStyle w:val="ListParagraph"/>
         <w:numPr>
           <w:ilvl w:val="0"/>
           <w:numId w:val="4"/>
@@ -944,7 +883,7 @@
     </w:p>
     <w:p>
       <w:pPr>
-        <w:pStyle w:val="a3"/>
+        <w:pStyle w:val="ListParagraph"/>
         <w:numPr>
           <w:ilvl w:val="0"/>
           <w:numId w:val="4"/>
@@ -962,7 +901,7 @@
     </w:p>
     <w:p>
       <w:pPr>
-        <w:pStyle w:val="a3"/>
+        <w:pStyle w:val="ListParagraph"/>
         <w:numPr>
           <w:ilvl w:val="0"/>
           <w:numId w:val="4"/>
@@ -980,7 +919,7 @@
     </w:p>
     <w:p>
       <w:pPr>
-        <w:pStyle w:val="a3"/>
+        <w:pStyle w:val="ListParagraph"/>
         <w:numPr>
           <w:ilvl w:val="0"/>
           <w:numId w:val="4"/>
@@ -998,7 +937,7 @@
     </w:p>
     <w:p>
       <w:pPr>
-        <w:pStyle w:val="a3"/>
+        <w:pStyle w:val="ListParagraph"/>
         <w:numPr>
           <w:ilvl w:val="0"/>
           <w:numId w:val="4"/>
@@ -1016,7 +955,7 @@
     </w:p>
     <w:p>
       <w:pPr>
-        <w:pStyle w:val="a3"/>
+        <w:pStyle w:val="ListParagraph"/>
         <w:numPr>
           <w:ilvl w:val="0"/>
           <w:numId w:val="4"/>
@@ -1034,7 +973,7 @@
     </w:p>
     <w:p>
       <w:pPr>
-        <w:pStyle w:val="a3"/>
+        <w:pStyle w:val="ListParagraph"/>
         <w:numPr>
           <w:ilvl w:val="0"/>
           <w:numId w:val="4"/>
@@ -1052,7 +991,7 @@
     </w:p>
     <w:p>
       <w:pPr>
-        <w:pStyle w:val="a3"/>
+        <w:pStyle w:val="ListParagraph"/>
         <w:numPr>
           <w:ilvl w:val="0"/>
           <w:numId w:val="4"/>
@@ -1070,7 +1009,7 @@
     </w:p>
     <w:p>
       <w:pPr>
-        <w:pStyle w:val="a3"/>
+        <w:pStyle w:val="ListParagraph"/>
         <w:numPr>
           <w:ilvl w:val="0"/>
           <w:numId w:val="4"/>
@@ -1088,7 +1027,7 @@
     </w:p>
     <w:p>
       <w:pPr>
-        <w:pStyle w:val="a3"/>
+        <w:pStyle w:val="ListParagraph"/>
         <w:numPr>
           <w:ilvl w:val="0"/>
           <w:numId w:val="4"/>
@@ -1106,7 +1045,7 @@
     </w:p>
     <w:p>
       <w:pPr>
-        <w:pStyle w:val="a3"/>
+        <w:pStyle w:val="ListParagraph"/>
         <w:numPr>
           <w:ilvl w:val="0"/>
           <w:numId w:val="4"/>
@@ -1124,7 +1063,7 @@
     </w:p>
     <w:p>
       <w:pPr>
-        <w:pStyle w:val="a3"/>
+        <w:pStyle w:val="ListParagraph"/>
         <w:numPr>
           <w:ilvl w:val="0"/>
           <w:numId w:val="4"/>
@@ -1137,16 +1076,15 @@
         <w:rPr>
           <w:lang w:val="en-US"/>
         </w:rPr>
-        <w:t>Doe</w:t>
-      </w:r>
-      <w:r>
-        <w:rPr>
-          <w:lang w:val="en-US"/>
-        </w:rPr>
-        <w:t>s the old woman feel very cold?</w:t>
-      </w:r>
-      <w:bookmarkStart w:id="0" w:name="_GoBack"/>
-      <w:bookmarkEnd w:id="0"/>
+        <w:t>Does the old woman feel very cold?</w:t>
+      </w:r>
+    </w:p>
+    <w:p>
+      <w:pPr>
+        <w:rPr>
+          <w:lang w:val="en-US"/>
+        </w:rPr>
+      </w:pPr>
     </w:p>
     <w:sectPr>
       <w:pgSz w:w="11906" w:h="16838"/>
@@ -1159,7 +1097,7 @@
 </file>
 
 <file path=word/numbering.xml><?xml version="1.0" encoding="utf-8"?>
-<w:numbering xmlns:wpc="http://schemas.microsoft.com/office/word/2010/wordprocessingCanvas" xmlns:cx="http://schemas.microsoft.com/office/drawing/2014/chartex" xmlns:cx1="http://schemas.microsoft.com/office/drawing/2015/9/8/chartex" xmlns:cx2="http://schemas.microsoft.com/office/drawing/2015/10/21/chartex" xmlns:cx3="http://schemas.microsoft.com/office/drawing/2016/5/9/chartex" xmlns:cx4="http://schemas.microsoft.com/office/drawing/2016/5/10/chartex" xmlns:cx5="http://schemas.microsoft.com/office/drawing/2016/5/11/chartex" xmlns:cx6="http://schemas.microsoft.com/office/drawing/2016/5/12/chartex" xmlns:cx7="http://schemas.microsoft.com/office/drawing/2016/5/13/chartex" xmlns:cx8="http://schemas.microsoft.com/office/drawing/2016/5/14/chartex" xmlns:mc="http://schemas.openxmlformats.org/markup-compatibility/2006" xmlns:aink="http://schemas.microsoft.com/office/drawing/2016/ink" xmlns:am3d="http://schemas.microsoft.com/office/drawing/2017/model3d" xmlns:o="urn:schemas-microsoft-com:office:office" xmlns:r="http://schemas.openxmlformats.org/officeDocument/2006/relationships" xmlns:m="http://schemas.openxmlformats.org/officeDocument/2006/math" xmlns:v="urn:schemas-microsoft-com:vml" xmlns:wp14="http://schemas.microsoft.com/office/word/2010/wordprocessingDrawing" xmlns:wp="http://schemas.openxmlformats.org/drawingml/2006/wordprocessingDrawing" xmlns:w10="urn:schemas-microsoft-com:office:word" xmlns:w="http://schemas.openxmlformats.org/wordprocessingml/2006/main" xmlns:w14="http://schemas.microsoft.com/office/word/2010/wordml" xmlns:w15="http://schemas.microsoft.com/office/word/2012/wordml" xmlns:w16cid="http://schemas.microsoft.com/office/word/2016/wordml/cid" xmlns:w16se="http://schemas.microsoft.com/office/word/2015/wordml/symex" xmlns:wpg="http://schemas.microsoft.com/office/word/2010/wordprocessingGroup" xmlns:wpi="http://schemas.microsoft.com/office/word/2010/wordprocessingInk" xmlns:wne="http://schemas.microsoft.com/office/word/2006/wordml" xmlns:wps="http://schemas.microsoft.com/office/word/2010/wordprocessingShape" mc:Ignorable="w14 w15 w16se w16cid wp14">
+<w:numbering xmlns:wpc="http://schemas.microsoft.com/office/word/2010/wordprocessingCanvas" xmlns:cx="http://schemas.microsoft.com/office/drawing/2014/chartex" xmlns:cx1="http://schemas.microsoft.com/office/drawing/2015/9/8/chartex" xmlns:cx2="http://schemas.microsoft.com/office/drawing/2015/10/21/chartex" xmlns:cx3="http://schemas.microsoft.com/office/drawing/2016/5/9/chartex" xmlns:cx4="http://schemas.microsoft.com/office/drawing/2016/5/10/chartex" xmlns:cx5="http://schemas.microsoft.com/office/drawing/2016/5/11/chartex" xmlns:cx6="http://schemas.microsoft.com/office/drawing/2016/5/12/chartex" xmlns:cx7="http://schemas.microsoft.com/office/drawing/2016/5/13/chartex" xmlns:cx8="http://schemas.microsoft.com/office/drawing/2016/5/14/chartex" xmlns:mc="http://schemas.openxmlformats.org/markup-compatibility/2006" xmlns:aink="http://schemas.microsoft.com/office/drawing/2016/ink" xmlns:am3d="http://schemas.microsoft.com/office/drawing/2017/model3d" xmlns:o="urn:schemas-microsoft-com:office:office" xmlns:r="http://schemas.openxmlformats.org/officeDocument/2006/relationships" xmlns:m="http://schemas.openxmlformats.org/officeDocument/2006/math" xmlns:v="urn:schemas-microsoft-com:vml" xmlns:wp14="http://schemas.microsoft.com/office/word/2010/wordprocessingDrawing" xmlns:wp="http://schemas.openxmlformats.org/drawingml/2006/wordprocessingDrawing" xmlns:w10="urn:schemas-microsoft-com:office:word" xmlns:w="http://schemas.openxmlformats.org/wordprocessingml/2006/main" xmlns:w14="http://schemas.microsoft.com/office/word/2010/wordml" xmlns:w15="http://schemas.microsoft.com/office/word/2012/wordml" xmlns:w16cex="http://schemas.microsoft.com/office/word/2018/wordml/cex" xmlns:w16cid="http://schemas.microsoft.com/office/word/2016/wordml/cid" xmlns:w16="http://schemas.microsoft.com/office/word/2018/wordml" xmlns:w16se="http://schemas.microsoft.com/office/word/2015/wordml/symex" xmlns:wpg="http://schemas.microsoft.com/office/word/2010/wordprocessingGroup" xmlns:wpi="http://schemas.microsoft.com/office/word/2010/wordprocessingInk" xmlns:wne="http://schemas.microsoft.com/office/word/2006/wordml" xmlns:wps="http://schemas.microsoft.com/office/word/2010/wordprocessingShape" mc:Ignorable="w14 w15 w16se w16cid w16 w16cex wp14">
   <w:abstractNum w:abstractNumId="0" w15:restartNumberingAfterBreak="0">
     <w:nsid w:val="19DB22AD"/>
     <w:multiLevelType w:val="hybridMultilevel"/>
@@ -1707,7 +1645,7 @@
 </file>
 
 <file path=word/styles.xml><?xml version="1.0" encoding="utf-8"?>
-<w:styles xmlns:mc="http://schemas.openxmlformats.org/markup-compatibility/2006" xmlns:r="http://schemas.openxmlformats.org/officeDocument/2006/relationships" xmlns:w="http://schemas.openxmlformats.org/wordprocessingml/2006/main" xmlns:w14="http://schemas.microsoft.com/office/word/2010/wordml" xmlns:w15="http://schemas.microsoft.com/office/word/2012/wordml" xmlns:w16cid="http://schemas.microsoft.com/office/word/2016/wordml/cid" xmlns:w16se="http://schemas.microsoft.com/office/word/2015/wordml/symex" mc:Ignorable="w14 w15 w16se w16cid">
+<w:styles xmlns:mc="http://schemas.openxmlformats.org/markup-compatibility/2006" xmlns:r="http://schemas.openxmlformats.org/officeDocument/2006/relationships" xmlns:w="http://schemas.openxmlformats.org/wordprocessingml/2006/main" xmlns:w14="http://schemas.microsoft.com/office/word/2010/wordml" xmlns:w15="http://schemas.microsoft.com/office/word/2012/wordml" xmlns:w16cex="http://schemas.microsoft.com/office/word/2018/wordml/cex" xmlns:w16cid="http://schemas.microsoft.com/office/word/2016/wordml/cid" xmlns:w16="http://schemas.microsoft.com/office/word/2018/wordml" xmlns:w16se="http://schemas.microsoft.com/office/word/2015/wordml/symex" mc:Ignorable="w14 w15 w16se w16cid w16 w16cex">
   <w:docDefaults>
     <w:rPrDefault>
       <w:rPr>
@@ -1723,7 +1661,7 @@
       </w:pPr>
     </w:pPrDefault>
   </w:docDefaults>
-  <w:latentStyles w:defLockedState="0" w:defUIPriority="99" w:defSemiHidden="0" w:defUnhideWhenUsed="0" w:defQFormat="0" w:count="375">
+  <w:latentStyles w:defLockedState="0" w:defUIPriority="99" w:defSemiHidden="0" w:defUnhideWhenUsed="0" w:defQFormat="0" w:count="376">
     <w:lsdException w:name="Normal" w:uiPriority="0" w:qFormat="1"/>
     <w:lsdException w:name="heading 1" w:uiPriority="9" w:qFormat="1"/>
     <w:lsdException w:name="heading 2" w:semiHidden="1" w:uiPriority="9" w:unhideWhenUsed="1" w:qFormat="1"/>
@@ -1829,7 +1767,6 @@
     <w:lsdException w:name="HTML Sample" w:semiHidden="1" w:unhideWhenUsed="1"/>
     <w:lsdException w:name="HTML Typewriter" w:semiHidden="1" w:unhideWhenUsed="1"/>
     <w:lsdException w:name="HTML Variable" w:semiHidden="1" w:unhideWhenUsed="1"/>
-    <w:lsdException w:name="Normal Table" w:semiHidden="1" w:unhideWhenUsed="1"/>
     <w:lsdException w:name="annotation subject" w:semiHidden="1" w:unhideWhenUsed="1"/>
     <w:lsdException w:name="No List" w:semiHidden="1" w:unhideWhenUsed="1"/>
     <w:lsdException w:name="Outline List 1" w:semiHidden="1" w:unhideWhenUsed="1"/>
@@ -1876,10 +1813,8 @@
     <w:lsdException w:name="Table Subtle 2" w:semiHidden="1" w:unhideWhenUsed="1"/>
     <w:lsdException w:name="Table Web 1" w:semiHidden="1" w:unhideWhenUsed="1"/>
     <w:lsdException w:name="Table Web 2" w:semiHidden="1" w:unhideWhenUsed="1"/>
-    <w:lsdException w:name="Table Web 3" w:semiHidden="1" w:unhideWhenUsed="1"/>
     <w:lsdException w:name="Balloon Text" w:semiHidden="1" w:unhideWhenUsed="1"/>
     <w:lsdException w:name="Table Grid" w:uiPriority="39"/>
-    <w:lsdException w:name="Table Theme" w:semiHidden="1" w:unhideWhenUsed="1"/>
     <w:lsdException w:name="Placeholder Text" w:semiHidden="1"/>
     <w:lsdException w:name="No Spacing" w:uiPriority="1" w:qFormat="1"/>
     <w:lsdException w:name="Light Shading" w:uiPriority="60"/>
@@ -2099,18 +2034,62 @@
     <w:lsdException w:name="Smart Hyperlink" w:semiHidden="1" w:unhideWhenUsed="1"/>
     <w:lsdException w:name="Hashtag" w:semiHidden="1" w:unhideWhenUsed="1"/>
     <w:lsdException w:name="Unresolved Mention" w:semiHidden="1" w:unhideWhenUsed="1"/>
+    <w:lsdException w:name="Smart Link" w:semiHidden="1" w:unhideWhenUsed="1"/>
   </w:latentStyles>
-  <w:style w:type="paragraph" w:default="1" w:styleId="a">
+  <w:style w:type="paragraph" w:default="1" w:styleId="Normal">
     <w:name w:val="Normal"/>
     <w:qFormat/>
   </w:style>
-  <w:style w:type="character" w:default="1" w:styleId="a0">
+  <w:style w:type="paragraph" w:styleId="Heading1">
+    <w:name w:val="heading 1"/>
+    <w:basedOn w:val="Normal"/>
+    <w:next w:val="Normal"/>
+    <w:link w:val="Heading1Char"/>
+    <w:uiPriority w:val="9"/>
+    <w:qFormat/>
+    <w:rsid w:val="00381BE4"/>
+    <w:pPr>
+      <w:keepNext/>
+      <w:keepLines/>
+      <w:spacing w:before="240" w:after="0"/>
+      <w:outlineLvl w:val="0"/>
+    </w:pPr>
+    <w:rPr>
+      <w:rFonts w:asciiTheme="majorHAnsi" w:eastAsiaTheme="majorEastAsia" w:hAnsiTheme="majorHAnsi" w:cstheme="majorBidi"/>
+      <w:color w:val="2F5496" w:themeColor="accent1" w:themeShade="BF"/>
+      <w:sz w:val="32"/>
+      <w:szCs w:val="32"/>
+    </w:rPr>
+  </w:style>
+  <w:style w:type="paragraph" w:styleId="Heading2">
+    <w:name w:val="heading 2"/>
+    <w:basedOn w:val="Normal"/>
+    <w:next w:val="Normal"/>
+    <w:link w:val="Heading2Char"/>
+    <w:uiPriority w:val="9"/>
+    <w:unhideWhenUsed/>
+    <w:qFormat/>
+    <w:rsid w:val="009A65F5"/>
+    <w:pPr>
+      <w:keepNext/>
+      <w:keepLines/>
+      <w:spacing w:before="40" w:after="0"/>
+      <w:outlineLvl w:val="1"/>
+    </w:pPr>
+    <w:rPr>
+      <w:rFonts w:asciiTheme="majorHAnsi" w:eastAsiaTheme="majorEastAsia" w:hAnsiTheme="majorHAnsi" w:cstheme="majorBidi"/>
+      <w:color w:val="2F5496" w:themeColor="accent1" w:themeShade="BF"/>
+      <w:sz w:val="26"/>
+      <w:szCs w:val="26"/>
+    </w:rPr>
+  </w:style>
+  <w:style w:type="character" w:default="1" w:styleId="DefaultParagraphFont">
     <w:name w:val="Default Paragraph Font"/>
     <w:uiPriority w:val="1"/>
     <w:semiHidden/>
     <w:unhideWhenUsed/>
   </w:style>
-  <w:style w:type="table" w:default="1" w:styleId="a1">
+  <w:style w:type="table" w:default="1" w:styleId="TableNormal">
     <w:name w:val="Normal Table"/>
     <w:uiPriority w:val="99"/>
     <w:semiHidden/>
@@ -2125,15 +2104,15 @@
       </w:tblCellMar>
     </w:tblPr>
   </w:style>
-  <w:style w:type="numbering" w:default="1" w:styleId="a2">
+  <w:style w:type="numbering" w:default="1" w:styleId="NoList">
     <w:name w:val="No List"/>
     <w:uiPriority w:val="99"/>
     <w:semiHidden/>
     <w:unhideWhenUsed/>
   </w:style>
-  <w:style w:type="paragraph" w:styleId="a3">
+  <w:style w:type="paragraph" w:styleId="ListParagraph">
     <w:name w:val="List Paragraph"/>
-    <w:basedOn w:val="a"/>
+    <w:basedOn w:val="Normal"/>
     <w:uiPriority w:val="34"/>
     <w:qFormat/>
     <w:rsid w:val="008D61A3"/>
@@ -2141,6 +2120,32 @@
       <w:ind w:left="720"/>
       <w:contextualSpacing/>
     </w:pPr>
+  </w:style>
+  <w:style w:type="character" w:customStyle="1" w:styleId="Heading1Char">
+    <w:name w:val="Heading 1 Char"/>
+    <w:basedOn w:val="DefaultParagraphFont"/>
+    <w:link w:val="Heading1"/>
+    <w:uiPriority w:val="9"/>
+    <w:rsid w:val="00381BE4"/>
+    <w:rPr>
+      <w:rFonts w:asciiTheme="majorHAnsi" w:eastAsiaTheme="majorEastAsia" w:hAnsiTheme="majorHAnsi" w:cstheme="majorBidi"/>
+      <w:color w:val="2F5496" w:themeColor="accent1" w:themeShade="BF"/>
+      <w:sz w:val="32"/>
+      <w:szCs w:val="32"/>
+    </w:rPr>
+  </w:style>
+  <w:style w:type="character" w:customStyle="1" w:styleId="Heading2Char">
+    <w:name w:val="Heading 2 Char"/>
+    <w:basedOn w:val="DefaultParagraphFont"/>
+    <w:link w:val="Heading2"/>
+    <w:uiPriority w:val="9"/>
+    <w:rsid w:val="009A65F5"/>
+    <w:rPr>
+      <w:rFonts w:asciiTheme="majorHAnsi" w:eastAsiaTheme="majorEastAsia" w:hAnsiTheme="majorHAnsi" w:cstheme="majorBidi"/>
+      <w:color w:val="2F5496" w:themeColor="accent1" w:themeShade="BF"/>
+      <w:sz w:val="26"/>
+      <w:szCs w:val="26"/>
+    </w:rPr>
   </w:style>
 </w:styles>
 </file>
